--- a/Docs prés/Keynote.docx
+++ b/Docs prés/Keynote.docx
@@ -1,22 +1,20 @@
 
 <file path=word/document.xml><?xml version="1.0" encoding="utf-8"?>
-<w:document xmlns:wpc="http://schemas.microsoft.com/office/word/2010/wordprocessingCanvas" xmlns:cx="http://schemas.microsoft.com/office/drawing/2014/chartex" xmlns:cx1="http://schemas.microsoft.com/office/drawing/2015/9/8/chartex" xmlns:mc="http://schemas.openxmlformats.org/markup-compatibility/2006" xmlns:o="urn:schemas-microsoft-com:office:office" xmlns:r="http://schemas.openxmlformats.org/officeDocument/2006/relationships" xmlns:m="http://schemas.openxmlformats.org/officeDocument/2006/math" xmlns:v="urn:schemas-microsoft-com:vml" xmlns:wp14="http://schemas.microsoft.com/office/word/2010/wordprocessingDrawing" xmlns:wp="http://schemas.openxmlformats.org/drawingml/2006/wordprocessingDrawing" xmlns:w10="urn:schemas-microsoft-com:office:word" xmlns:w="http://schemas.openxmlformats.org/wordprocessingml/2006/main" xmlns:w14="http://schemas.microsoft.com/office/word/2010/wordml" xmlns:w15="http://schemas.microsoft.com/office/word/2012/wordml" xmlns:w16se="http://schemas.microsoft.com/office/word/2015/wordml/symex" xmlns:wpg="http://schemas.microsoft.com/office/word/2010/wordprocessingGroup" xmlns:wpi="http://schemas.microsoft.com/office/word/2010/wordprocessingInk" xmlns:wne="http://schemas.microsoft.com/office/word/2006/wordml" xmlns:wps="http://schemas.microsoft.com/office/word/2010/wordprocessingShape" mc:Ignorable="w14 w15 w16se wp14">
+<w:document xmlns:wpc="http://schemas.microsoft.com/office/word/2010/wordprocessingCanvas" xmlns:cx="http://schemas.microsoft.com/office/drawing/2014/chartex" xmlns:cx1="http://schemas.microsoft.com/office/drawing/2015/9/8/chartex" xmlns:cx2="http://schemas.microsoft.com/office/drawing/2015/10/21/chartex" xmlns:cx3="http://schemas.microsoft.com/office/drawing/2016/5/9/chartex" xmlns:cx4="http://schemas.microsoft.com/office/drawing/2016/5/10/chartex" xmlns:cx5="http://schemas.microsoft.com/office/drawing/2016/5/11/chartex" xmlns:cx6="http://schemas.microsoft.com/office/drawing/2016/5/12/chartex" xmlns:cx7="http://schemas.microsoft.com/office/drawing/2016/5/13/chartex" xmlns:cx8="http://schemas.microsoft.com/office/drawing/2016/5/14/chartex" xmlns:mc="http://schemas.openxmlformats.org/markup-compatibility/2006" xmlns:aink="http://schemas.microsoft.com/office/drawing/2016/ink" xmlns:am3d="http://schemas.microsoft.com/office/drawing/2017/model3d" xmlns:o="urn:schemas-microsoft-com:office:office" xmlns:r="http://schemas.openxmlformats.org/officeDocument/2006/relationships" xmlns:m="http://schemas.openxmlformats.org/officeDocument/2006/math" xmlns:v="urn:schemas-microsoft-com:vml" xmlns:wp14="http://schemas.microsoft.com/office/word/2010/wordprocessingDrawing" xmlns:wp="http://schemas.openxmlformats.org/drawingml/2006/wordprocessingDrawing" xmlns:w10="urn:schemas-microsoft-com:office:word" xmlns:w="http://schemas.openxmlformats.org/wordprocessingml/2006/main" xmlns:w14="http://schemas.microsoft.com/office/word/2010/wordml" xmlns:w15="http://schemas.microsoft.com/office/word/2012/wordml" xmlns:w16cex="http://schemas.microsoft.com/office/word/2018/wordml/cex" xmlns:w16cid="http://schemas.microsoft.com/office/word/2016/wordml/cid" xmlns:w16="http://schemas.microsoft.com/office/word/2018/wordml" xmlns:w16se="http://schemas.microsoft.com/office/word/2015/wordml/symex" xmlns:wpg="http://schemas.microsoft.com/office/word/2010/wordprocessingGroup" xmlns:wpi="http://schemas.microsoft.com/office/word/2010/wordprocessingInk" xmlns:wne="http://schemas.microsoft.com/office/word/2006/wordml" xmlns:wps="http://schemas.microsoft.com/office/word/2010/wordprocessingShape" mc:Ignorable="w14 w15 w16se w16cid w16 w16cex wp14">
   <w:body>
     <w:p>
       <w:pPr>
-        <w:pStyle w:val="Titre"/>
+        <w:pStyle w:val="Title"/>
         <w:rPr>
           <w:shd w:val="clear" w:color="auto" w:fill="FFFFFF"/>
         </w:rPr>
       </w:pPr>
-      <w:proofErr w:type="spellStart"/>
       <w:r>
         <w:rPr>
           <w:shd w:val="clear" w:color="auto" w:fill="FFFFFF"/>
         </w:rPr>
         <w:t>Keynote</w:t>
       </w:r>
-      <w:proofErr w:type="spellEnd"/>
     </w:p>
     <w:p>
       <w:pPr>
@@ -45,7 +43,6 @@
       </w:r>
     </w:p>
     <w:p>
-      <w:proofErr w:type="spellStart"/>
       <w:r>
         <w:rPr>
           <w:bCs/>
@@ -54,38 +51,57 @@
         </w:rPr>
         <w:t>Keynote</w:t>
       </w:r>
+      <w:r>
+        <w:rPr>
+          <w:color w:val="202122"/>
+          <w:shd w:val="clear" w:color="auto" w:fill="FFFFFF"/>
+        </w:rPr>
+        <w:t> est un </w:t>
+      </w:r>
+      <w:r>
+        <w:rPr>
+          <w:shd w:val="clear" w:color="auto" w:fill="FFFFFF"/>
+        </w:rPr>
+        <w:t>logiciel de présentation</w:t>
+      </w:r>
+      <w:r>
+        <w:rPr>
+          <w:color w:val="202122"/>
+          <w:shd w:val="clear" w:color="auto" w:fill="FFFFFF"/>
+        </w:rPr>
+        <w:t> développé par </w:t>
+      </w:r>
+      <w:r>
+        <w:rPr>
+          <w:shd w:val="clear" w:color="auto" w:fill="FFFFFF"/>
+        </w:rPr>
+        <w:t>Apple Inc.</w:t>
+      </w:r>
+      <w:r>
+        <w:rPr>
+          <w:shd w:val="clear" w:color="auto" w:fill="FFFFFF"/>
+        </w:rPr>
+        <w:t xml:space="preserve"> Il est disponible sur mac os, </w:t>
+      </w:r>
+      <w:proofErr w:type="spellStart"/>
+      <w:r>
+        <w:rPr>
+          <w:shd w:val="clear" w:color="auto" w:fill="FFFFFF"/>
+        </w:rPr>
+        <w:t>io</w:t>
+      </w:r>
+      <w:r>
+        <w:rPr>
+          <w:shd w:val="clear" w:color="auto" w:fill="FFFFFF"/>
+        </w:rPr>
+        <w:t>s</w:t>
+      </w:r>
       <w:proofErr w:type="spellEnd"/>
       <w:r>
         <w:rPr>
-          <w:color w:val="202122"/>
-          <w:shd w:val="clear" w:color="auto" w:fill="FFFFFF"/>
-        </w:rPr>
-        <w:t> est un </w:t>
-      </w:r>
-      <w:r>
-        <w:rPr>
-          <w:shd w:val="clear" w:color="auto" w:fill="FFFFFF"/>
-        </w:rPr>
-        <w:t>logiciel de présentation</w:t>
-      </w:r>
-      <w:r>
-        <w:rPr>
-          <w:color w:val="202122"/>
-          <w:shd w:val="clear" w:color="auto" w:fill="FFFFFF"/>
-        </w:rPr>
-        <w:t> développé par </w:t>
-      </w:r>
-      <w:r>
-        <w:rPr>
-          <w:shd w:val="clear" w:color="auto" w:fill="FFFFFF"/>
-        </w:rPr>
-        <w:t>Apple Inc.</w:t>
-      </w:r>
-      <w:r>
-        <w:rPr>
-          <w:shd w:val="clear" w:color="auto" w:fill="FFFFFF"/>
-        </w:rPr>
-        <w:t xml:space="preserve"> Il est disponible sur mac os, iso et sur le web. Il a été commercialisé en 2003 alors que power point, son homologue chez </w:t>
+          <w:shd w:val="clear" w:color="auto" w:fill="FFFFFF"/>
+        </w:rPr>
+        <w:t xml:space="preserve"> et sur le web. Il a été commercialisé en 2003 alors que power point, son homologue chez </w:t>
       </w:r>
       <w:proofErr w:type="spellStart"/>
       <w:r>
@@ -203,15 +219,7 @@
         <w:rPr>
           <w:shd w:val="clear" w:color="auto" w:fill="FFFFFF"/>
         </w:rPr>
-        <w:t>pour chaque nouvel appareil à</w:t>
-      </w:r>
-      <w:bookmarkStart w:id="0" w:name="_GoBack"/>
-      <w:bookmarkEnd w:id="0"/>
-      <w:r>
-        <w:rPr>
-          <w:shd w:val="clear" w:color="auto" w:fill="FFFFFF"/>
-        </w:rPr>
-        <w:t xml:space="preserve"> partir du 1</w:t>
+        <w:t>pour chaque nouvel appareil à partir du 1</w:t>
       </w:r>
       <w:r>
         <w:rPr>
@@ -238,7 +246,7 @@
 </file>
 
 <file path=word/endnotes.xml><?xml version="1.0" encoding="utf-8"?>
-<w:endnotes xmlns:wpc="http://schemas.microsoft.com/office/word/2010/wordprocessingCanvas" xmlns:cx="http://schemas.microsoft.com/office/drawing/2014/chartex" xmlns:cx1="http://schemas.microsoft.com/office/drawing/2015/9/8/chartex" xmlns:mc="http://schemas.openxmlformats.org/markup-compatibility/2006" xmlns:o="urn:schemas-microsoft-com:office:office" xmlns:r="http://schemas.openxmlformats.org/officeDocument/2006/relationships" xmlns:m="http://schemas.openxmlformats.org/officeDocument/2006/math" xmlns:v="urn:schemas-microsoft-com:vml" xmlns:wp14="http://schemas.microsoft.com/office/word/2010/wordprocessingDrawing" xmlns:wp="http://schemas.openxmlformats.org/drawingml/2006/wordprocessingDrawing" xmlns:w10="urn:schemas-microsoft-com:office:word" xmlns:w="http://schemas.openxmlformats.org/wordprocessingml/2006/main" xmlns:w14="http://schemas.microsoft.com/office/word/2010/wordml" xmlns:w15="http://schemas.microsoft.com/office/word/2012/wordml" xmlns:w16se="http://schemas.microsoft.com/office/word/2015/wordml/symex" xmlns:wpg="http://schemas.microsoft.com/office/word/2010/wordprocessingGroup" xmlns:wpi="http://schemas.microsoft.com/office/word/2010/wordprocessingInk" xmlns:wne="http://schemas.microsoft.com/office/word/2006/wordml" xmlns:wps="http://schemas.microsoft.com/office/word/2010/wordprocessingShape" mc:Ignorable="w14 w15 w16se wp14">
+<w:endnotes xmlns:wpc="http://schemas.microsoft.com/office/word/2010/wordprocessingCanvas" xmlns:cx="http://schemas.microsoft.com/office/drawing/2014/chartex" xmlns:cx1="http://schemas.microsoft.com/office/drawing/2015/9/8/chartex" xmlns:cx2="http://schemas.microsoft.com/office/drawing/2015/10/21/chartex" xmlns:cx3="http://schemas.microsoft.com/office/drawing/2016/5/9/chartex" xmlns:cx4="http://schemas.microsoft.com/office/drawing/2016/5/10/chartex" xmlns:cx5="http://schemas.microsoft.com/office/drawing/2016/5/11/chartex" xmlns:cx6="http://schemas.microsoft.com/office/drawing/2016/5/12/chartex" xmlns:cx7="http://schemas.microsoft.com/office/drawing/2016/5/13/chartex" xmlns:cx8="http://schemas.microsoft.com/office/drawing/2016/5/14/chartex" xmlns:mc="http://schemas.openxmlformats.org/markup-compatibility/2006" xmlns:aink="http://schemas.microsoft.com/office/drawing/2016/ink" xmlns:am3d="http://schemas.microsoft.com/office/drawing/2017/model3d" xmlns:o="urn:schemas-microsoft-com:office:office" xmlns:r="http://schemas.openxmlformats.org/officeDocument/2006/relationships" xmlns:m="http://schemas.openxmlformats.org/officeDocument/2006/math" xmlns:v="urn:schemas-microsoft-com:vml" xmlns:wp14="http://schemas.microsoft.com/office/word/2010/wordprocessingDrawing" xmlns:wp="http://schemas.openxmlformats.org/drawingml/2006/wordprocessingDrawing" xmlns:w10="urn:schemas-microsoft-com:office:word" xmlns:w="http://schemas.openxmlformats.org/wordprocessingml/2006/main" xmlns:w14="http://schemas.microsoft.com/office/word/2010/wordml" xmlns:w15="http://schemas.microsoft.com/office/word/2012/wordml" xmlns:w16cex="http://schemas.microsoft.com/office/word/2018/wordml/cex" xmlns:w16cid="http://schemas.microsoft.com/office/word/2016/wordml/cid" xmlns:w16="http://schemas.microsoft.com/office/word/2018/wordml" xmlns:w16se="http://schemas.microsoft.com/office/word/2015/wordml/symex" xmlns:wpg="http://schemas.microsoft.com/office/word/2010/wordprocessingGroup" xmlns:wpi="http://schemas.microsoft.com/office/word/2010/wordprocessingInk" xmlns:wne="http://schemas.microsoft.com/office/word/2006/wordml" xmlns:wps="http://schemas.microsoft.com/office/word/2010/wordprocessingShape" mc:Ignorable="w14 w15 w16se w16cid w16 w16cex wp14">
   <w:endnote w:type="separator" w:id="-1">
     <w:p>
       <w:pPr>
@@ -263,7 +271,7 @@
 </file>
 
 <file path=word/footnotes.xml><?xml version="1.0" encoding="utf-8"?>
-<w:footnotes xmlns:wpc="http://schemas.microsoft.com/office/word/2010/wordprocessingCanvas" xmlns:cx="http://schemas.microsoft.com/office/drawing/2014/chartex" xmlns:cx1="http://schemas.microsoft.com/office/drawing/2015/9/8/chartex" xmlns:mc="http://schemas.openxmlformats.org/markup-compatibility/2006" xmlns:o="urn:schemas-microsoft-com:office:office" xmlns:r="http://schemas.openxmlformats.org/officeDocument/2006/relationships" xmlns:m="http://schemas.openxmlformats.org/officeDocument/2006/math" xmlns:v="urn:schemas-microsoft-com:vml" xmlns:wp14="http://schemas.microsoft.com/office/word/2010/wordprocessingDrawing" xmlns:wp="http://schemas.openxmlformats.org/drawingml/2006/wordprocessingDrawing" xmlns:w10="urn:schemas-microsoft-com:office:word" xmlns:w="http://schemas.openxmlformats.org/wordprocessingml/2006/main" xmlns:w14="http://schemas.microsoft.com/office/word/2010/wordml" xmlns:w15="http://schemas.microsoft.com/office/word/2012/wordml" xmlns:w16se="http://schemas.microsoft.com/office/word/2015/wordml/symex" xmlns:wpg="http://schemas.microsoft.com/office/word/2010/wordprocessingGroup" xmlns:wpi="http://schemas.microsoft.com/office/word/2010/wordprocessingInk" xmlns:wne="http://schemas.microsoft.com/office/word/2006/wordml" xmlns:wps="http://schemas.microsoft.com/office/word/2010/wordprocessingShape" mc:Ignorable="w14 w15 w16se wp14">
+<w:footnotes xmlns:wpc="http://schemas.microsoft.com/office/word/2010/wordprocessingCanvas" xmlns:cx="http://schemas.microsoft.com/office/drawing/2014/chartex" xmlns:cx1="http://schemas.microsoft.com/office/drawing/2015/9/8/chartex" xmlns:cx2="http://schemas.microsoft.com/office/drawing/2015/10/21/chartex" xmlns:cx3="http://schemas.microsoft.com/office/drawing/2016/5/9/chartex" xmlns:cx4="http://schemas.microsoft.com/office/drawing/2016/5/10/chartex" xmlns:cx5="http://schemas.microsoft.com/office/drawing/2016/5/11/chartex" xmlns:cx6="http://schemas.microsoft.com/office/drawing/2016/5/12/chartex" xmlns:cx7="http://schemas.microsoft.com/office/drawing/2016/5/13/chartex" xmlns:cx8="http://schemas.microsoft.com/office/drawing/2016/5/14/chartex" xmlns:mc="http://schemas.openxmlformats.org/markup-compatibility/2006" xmlns:aink="http://schemas.microsoft.com/office/drawing/2016/ink" xmlns:am3d="http://schemas.microsoft.com/office/drawing/2017/model3d" xmlns:o="urn:schemas-microsoft-com:office:office" xmlns:r="http://schemas.openxmlformats.org/officeDocument/2006/relationships" xmlns:m="http://schemas.openxmlformats.org/officeDocument/2006/math" xmlns:v="urn:schemas-microsoft-com:vml" xmlns:wp14="http://schemas.microsoft.com/office/word/2010/wordprocessingDrawing" xmlns:wp="http://schemas.openxmlformats.org/drawingml/2006/wordprocessingDrawing" xmlns:w10="urn:schemas-microsoft-com:office:word" xmlns:w="http://schemas.openxmlformats.org/wordprocessingml/2006/main" xmlns:w14="http://schemas.microsoft.com/office/word/2010/wordml" xmlns:w15="http://schemas.microsoft.com/office/word/2012/wordml" xmlns:w16cex="http://schemas.microsoft.com/office/word/2018/wordml/cex" xmlns:w16cid="http://schemas.microsoft.com/office/word/2016/wordml/cid" xmlns:w16="http://schemas.microsoft.com/office/word/2018/wordml" xmlns:w16se="http://schemas.microsoft.com/office/word/2015/wordml/symex" xmlns:wpg="http://schemas.microsoft.com/office/word/2010/wordprocessingGroup" xmlns:wpi="http://schemas.microsoft.com/office/word/2010/wordprocessingInk" xmlns:wne="http://schemas.microsoft.com/office/word/2006/wordml" xmlns:wps="http://schemas.microsoft.com/office/word/2010/wordprocessingShape" mc:Ignorable="w14 w15 w16se w16cid w16 w16cex wp14">
   <w:footnote w:type="separator" w:id="-1">
     <w:p>
       <w:pPr>
@@ -288,7 +296,7 @@
 </file>
 
 <file path=word/styles.xml><?xml version="1.0" encoding="utf-8"?>
-<w:styles xmlns:mc="http://schemas.openxmlformats.org/markup-compatibility/2006" xmlns:r="http://schemas.openxmlformats.org/officeDocument/2006/relationships" xmlns:w="http://schemas.openxmlformats.org/wordprocessingml/2006/main" xmlns:w14="http://schemas.microsoft.com/office/word/2010/wordml" xmlns:w15="http://schemas.microsoft.com/office/word/2012/wordml" xmlns:w16se="http://schemas.microsoft.com/office/word/2015/wordml/symex" mc:Ignorable="w14 w15 w16se">
+<w:styles xmlns:mc="http://schemas.openxmlformats.org/markup-compatibility/2006" xmlns:r="http://schemas.openxmlformats.org/officeDocument/2006/relationships" xmlns:w="http://schemas.openxmlformats.org/wordprocessingml/2006/main" xmlns:w14="http://schemas.microsoft.com/office/word/2010/wordml" xmlns:w15="http://schemas.microsoft.com/office/word/2012/wordml" xmlns:w16cex="http://schemas.microsoft.com/office/word/2018/wordml/cex" xmlns:w16cid="http://schemas.microsoft.com/office/word/2016/wordml/cid" xmlns:w16="http://schemas.microsoft.com/office/word/2018/wordml" xmlns:w16se="http://schemas.microsoft.com/office/word/2015/wordml/symex" mc:Ignorable="w14 w15 w16se w16cid w16 w16cex">
   <w:docDefaults>
     <w:rPrDefault>
       <w:rPr>
@@ -304,7 +312,7 @@
       </w:pPr>
     </w:pPrDefault>
   </w:docDefaults>
-  <w:latentStyles w:defLockedState="0" w:defUIPriority="99" w:defSemiHidden="0" w:defUnhideWhenUsed="0" w:defQFormat="0" w:count="371">
+  <w:latentStyles w:defLockedState="0" w:defUIPriority="99" w:defSemiHidden="0" w:defUnhideWhenUsed="0" w:defQFormat="0" w:count="376">
     <w:lsdException w:name="Normal" w:uiPriority="0" w:qFormat="1"/>
     <w:lsdException w:name="heading 1" w:uiPriority="9" w:qFormat="1"/>
     <w:lsdException w:name="heading 2" w:semiHidden="1" w:uiPriority="9" w:unhideWhenUsed="1" w:qFormat="1"/>
@@ -410,7 +418,6 @@
     <w:lsdException w:name="HTML Sample" w:semiHidden="1" w:unhideWhenUsed="1"/>
     <w:lsdException w:name="HTML Typewriter" w:semiHidden="1" w:unhideWhenUsed="1"/>
     <w:lsdException w:name="HTML Variable" w:semiHidden="1" w:unhideWhenUsed="1"/>
-    <w:lsdException w:name="Normal Table" w:semiHidden="1" w:unhideWhenUsed="1"/>
     <w:lsdException w:name="annotation subject" w:semiHidden="1" w:unhideWhenUsed="1"/>
     <w:lsdException w:name="No List" w:semiHidden="1" w:unhideWhenUsed="1"/>
     <w:lsdException w:name="Outline List 1" w:semiHidden="1" w:unhideWhenUsed="1"/>
@@ -453,11 +460,8 @@
     <w:lsdException w:name="Table Contemporary" w:semiHidden="1" w:unhideWhenUsed="1"/>
     <w:lsdException w:name="Table Elegant" w:semiHidden="1" w:unhideWhenUsed="1"/>
     <w:lsdException w:name="Table Professional" w:semiHidden="1" w:unhideWhenUsed="1"/>
-    <w:lsdException w:name="Table Subtle 1" w:semiHidden="1" w:unhideWhenUsed="1"/>
     <w:lsdException w:name="Table Subtle 2" w:semiHidden="1" w:unhideWhenUsed="1"/>
     <w:lsdException w:name="Table Web 1" w:semiHidden="1" w:unhideWhenUsed="1"/>
-    <w:lsdException w:name="Table Web 2" w:semiHidden="1" w:unhideWhenUsed="1"/>
-    <w:lsdException w:name="Table Web 3" w:semiHidden="1" w:unhideWhenUsed="1"/>
     <w:lsdException w:name="Balloon Text" w:semiHidden="1" w:unhideWhenUsed="1"/>
     <w:lsdException w:name="Table Grid" w:uiPriority="39"/>
     <w:lsdException w:name="Table Theme" w:semiHidden="1" w:unhideWhenUsed="1"/>
@@ -676,18 +680,23 @@
     <w:lsdException w:name="List Table 5 Dark Accent 6" w:uiPriority="50"/>
     <w:lsdException w:name="List Table 6 Colorful Accent 6" w:uiPriority="51"/>
     <w:lsdException w:name="List Table 7 Colorful Accent 6" w:uiPriority="52"/>
+    <w:lsdException w:name="Mention" w:semiHidden="1" w:unhideWhenUsed="1"/>
+    <w:lsdException w:name="Smart Hyperlink" w:semiHidden="1" w:unhideWhenUsed="1"/>
+    <w:lsdException w:name="Hashtag" w:semiHidden="1" w:unhideWhenUsed="1"/>
+    <w:lsdException w:name="Unresolved Mention" w:semiHidden="1" w:unhideWhenUsed="1"/>
+    <w:lsdException w:name="Smart Link" w:semiHidden="1" w:unhideWhenUsed="1"/>
   </w:latentStyles>
   <w:style w:type="paragraph" w:default="1" w:styleId="Normal">
     <w:name w:val="Normal"/>
     <w:qFormat/>
   </w:style>
-  <w:style w:type="character" w:default="1" w:styleId="Policepardfaut">
+  <w:style w:type="character" w:default="1" w:styleId="DefaultParagraphFont">
     <w:name w:val="Default Paragraph Font"/>
     <w:uiPriority w:val="1"/>
     <w:semiHidden/>
     <w:unhideWhenUsed/>
   </w:style>
-  <w:style w:type="table" w:default="1" w:styleId="TableauNormal">
+  <w:style w:type="table" w:default="1" w:styleId="TableNormal">
     <w:name w:val="Normal Table"/>
     <w:uiPriority w:val="99"/>
     <w:semiHidden/>
@@ -702,15 +711,15 @@
       </w:tblCellMar>
     </w:tblPr>
   </w:style>
-  <w:style w:type="numbering" w:default="1" w:styleId="Aucuneliste">
+  <w:style w:type="numbering" w:default="1" w:styleId="NoList">
     <w:name w:val="No List"/>
     <w:uiPriority w:val="99"/>
     <w:semiHidden/>
     <w:unhideWhenUsed/>
   </w:style>
-  <w:style w:type="character" w:styleId="Lienhypertexte">
+  <w:style w:type="character" w:styleId="Hyperlink">
     <w:name w:val="Hyperlink"/>
-    <w:basedOn w:val="Policepardfaut"/>
+    <w:basedOn w:val="DefaultParagraphFont"/>
     <w:uiPriority w:val="99"/>
     <w:semiHidden/>
     <w:unhideWhenUsed/>
@@ -720,10 +729,10 @@
       <w:u w:val="single"/>
     </w:rPr>
   </w:style>
-  <w:style w:type="paragraph" w:styleId="En-tte">
+  <w:style w:type="paragraph" w:styleId="Header">
     <w:name w:val="header"/>
     <w:basedOn w:val="Normal"/>
-    <w:link w:val="En-tteCar"/>
+    <w:link w:val="HeaderChar"/>
     <w:uiPriority w:val="99"/>
     <w:unhideWhenUsed/>
     <w:rsid w:val="00051B0D"/>
@@ -735,17 +744,17 @@
       <w:spacing w:after="0" w:line="240" w:lineRule="auto"/>
     </w:pPr>
   </w:style>
-  <w:style w:type="character" w:customStyle="1" w:styleId="En-tteCar">
-    <w:name w:val="En-tête Car"/>
-    <w:basedOn w:val="Policepardfaut"/>
-    <w:link w:val="En-tte"/>
+  <w:style w:type="character" w:customStyle="1" w:styleId="HeaderChar">
+    <w:name w:val="Header Char"/>
+    <w:basedOn w:val="DefaultParagraphFont"/>
+    <w:link w:val="Header"/>
     <w:uiPriority w:val="99"/>
     <w:rsid w:val="00051B0D"/>
   </w:style>
-  <w:style w:type="paragraph" w:styleId="Pieddepage">
+  <w:style w:type="paragraph" w:styleId="Footer">
     <w:name w:val="footer"/>
     <w:basedOn w:val="Normal"/>
-    <w:link w:val="PieddepageCar"/>
+    <w:link w:val="FooterChar"/>
     <w:uiPriority w:val="99"/>
     <w:unhideWhenUsed/>
     <w:rsid w:val="00051B0D"/>
@@ -757,18 +766,18 @@
       <w:spacing w:after="0" w:line="240" w:lineRule="auto"/>
     </w:pPr>
   </w:style>
-  <w:style w:type="character" w:customStyle="1" w:styleId="PieddepageCar">
-    <w:name w:val="Pied de page Car"/>
-    <w:basedOn w:val="Policepardfaut"/>
-    <w:link w:val="Pieddepage"/>
+  <w:style w:type="character" w:customStyle="1" w:styleId="FooterChar">
+    <w:name w:val="Footer Char"/>
+    <w:basedOn w:val="DefaultParagraphFont"/>
+    <w:link w:val="Footer"/>
     <w:uiPriority w:val="99"/>
     <w:rsid w:val="00051B0D"/>
   </w:style>
-  <w:style w:type="paragraph" w:styleId="Titre">
+  <w:style w:type="paragraph" w:styleId="Title">
     <w:name w:val="Title"/>
     <w:basedOn w:val="Normal"/>
     <w:next w:val="Normal"/>
-    <w:link w:val="TitreCar"/>
+    <w:link w:val="TitleChar"/>
     <w:uiPriority w:val="10"/>
     <w:qFormat/>
     <w:rsid w:val="00051B0D"/>
@@ -784,10 +793,10 @@
       <w:szCs w:val="56"/>
     </w:rPr>
   </w:style>
-  <w:style w:type="character" w:customStyle="1" w:styleId="TitreCar">
-    <w:name w:val="Titre Car"/>
-    <w:basedOn w:val="Policepardfaut"/>
-    <w:link w:val="Titre"/>
+  <w:style w:type="character" w:customStyle="1" w:styleId="TitleChar">
+    <w:name w:val="Title Char"/>
+    <w:basedOn w:val="DefaultParagraphFont"/>
+    <w:link w:val="Title"/>
     <w:uiPriority w:val="10"/>
     <w:rsid w:val="00051B0D"/>
     <w:rPr>

--- a/Docs prés/Keynote.docx
+++ b/Docs prés/Keynote.docx
@@ -43,6 +43,11 @@
       </w:r>
     </w:p>
     <w:p>
+      <w:pPr>
+        <w:rPr>
+          <w:shd w:val="clear" w:color="auto" w:fill="FFFFFF"/>
+        </w:rPr>
+      </w:pPr>
       <w:r>
         <w:rPr>
           <w:bCs/>
@@ -81,14 +86,7 @@
         <w:rPr>
           <w:shd w:val="clear" w:color="auto" w:fill="FFFFFF"/>
         </w:rPr>
-        <w:t xml:space="preserve"> Il est disponible sur mac os, </w:t>
-      </w:r>
-      <w:proofErr w:type="spellStart"/>
-      <w:r>
-        <w:rPr>
-          <w:shd w:val="clear" w:color="auto" w:fill="FFFFFF"/>
-        </w:rPr>
-        <w:t>io</w:t>
+        <w:t xml:space="preserve"> Il est disponible sur mac os, io</w:t>
       </w:r>
       <w:r>
         <w:rPr>
@@ -96,124 +94,11 @@
         </w:rPr>
         <w:t>s</w:t>
       </w:r>
-      <w:proofErr w:type="spellEnd"/>
-      <w:r>
-        <w:rPr>
-          <w:shd w:val="clear" w:color="auto" w:fill="FFFFFF"/>
-        </w:rPr>
-        <w:t xml:space="preserve"> et sur le web. Il a été commercialisé en 2003 alors que power point, son homologue chez </w:t>
-      </w:r>
-      <w:proofErr w:type="spellStart"/>
-      <w:r>
-        <w:rPr>
-          <w:shd w:val="clear" w:color="auto" w:fill="FFFFFF"/>
-        </w:rPr>
-        <w:t>windows</w:t>
-      </w:r>
-      <w:proofErr w:type="spellEnd"/>
-      <w:r>
-        <w:rPr>
-          <w:shd w:val="clear" w:color="auto" w:fill="FFFFFF"/>
-        </w:rPr>
-        <w:t xml:space="preserve">, était déjà sur le marché. En 2005 </w:t>
-      </w:r>
-      <w:proofErr w:type="spellStart"/>
-      <w:r>
-        <w:rPr>
-          <w:shd w:val="clear" w:color="auto" w:fill="FFFFFF"/>
-        </w:rPr>
-        <w:t>apple</w:t>
-      </w:r>
-      <w:proofErr w:type="spellEnd"/>
-      <w:r>
-        <w:rPr>
-          <w:shd w:val="clear" w:color="auto" w:fill="FFFFFF"/>
-        </w:rPr>
-        <w:t xml:space="preserve"> propose un package où </w:t>
-      </w:r>
-      <w:proofErr w:type="spellStart"/>
-      <w:r>
-        <w:rPr>
-          <w:shd w:val="clear" w:color="auto" w:fill="FFFFFF"/>
-        </w:rPr>
-        <w:t>keynote</w:t>
-      </w:r>
-      <w:proofErr w:type="spellEnd"/>
-      <w:r>
-        <w:rPr>
-          <w:shd w:val="clear" w:color="auto" w:fill="FFFFFF"/>
-        </w:rPr>
-        <w:t xml:space="preserve"> et accompagné de pages, un logiciel que l’on vous présentera un peu plus tard. Puis de 2006 à 2010 </w:t>
-      </w:r>
-      <w:proofErr w:type="spellStart"/>
-      <w:r>
-        <w:rPr>
-          <w:shd w:val="clear" w:color="auto" w:fill="FFFFFF"/>
-        </w:rPr>
-        <w:t>apple</w:t>
-      </w:r>
-      <w:proofErr w:type="spellEnd"/>
-      <w:r>
-        <w:rPr>
-          <w:shd w:val="clear" w:color="auto" w:fill="FFFFFF"/>
-        </w:rPr>
-        <w:t xml:space="preserve"> fait des améliorations tels qu’adapter </w:t>
-      </w:r>
-      <w:proofErr w:type="spellStart"/>
-      <w:r>
-        <w:rPr>
-          <w:shd w:val="clear" w:color="auto" w:fill="FFFFFF"/>
-        </w:rPr>
-        <w:t>keynote</w:t>
-      </w:r>
-      <w:proofErr w:type="spellEnd"/>
-      <w:r>
-        <w:rPr>
-          <w:shd w:val="clear" w:color="auto" w:fill="FFFFFF"/>
-        </w:rPr>
-        <w:t xml:space="preserve"> aux </w:t>
-      </w:r>
-      <w:proofErr w:type="spellStart"/>
-      <w:r>
-        <w:rPr>
-          <w:shd w:val="clear" w:color="auto" w:fill="FFFFFF"/>
-        </w:rPr>
-        <w:t>ipads</w:t>
-      </w:r>
-      <w:proofErr w:type="spellEnd"/>
-      <w:r>
-        <w:rPr>
-          <w:shd w:val="clear" w:color="auto" w:fill="FFFFFF"/>
-        </w:rPr>
-        <w:t xml:space="preserve">. Finalement en 2013 </w:t>
-      </w:r>
-      <w:proofErr w:type="spellStart"/>
-      <w:r>
-        <w:rPr>
-          <w:shd w:val="clear" w:color="auto" w:fill="FFFFFF"/>
-        </w:rPr>
-        <w:t>apple</w:t>
-      </w:r>
-      <w:proofErr w:type="spellEnd"/>
-      <w:r>
-        <w:rPr>
-          <w:shd w:val="clear" w:color="auto" w:fill="FFFFFF"/>
-        </w:rPr>
-        <w:t xml:space="preserve"> a décidé d’inclure une version gratuite de </w:t>
-      </w:r>
-      <w:proofErr w:type="spellStart"/>
-      <w:r>
-        <w:rPr>
-          <w:shd w:val="clear" w:color="auto" w:fill="FFFFFF"/>
-        </w:rPr>
-        <w:t>keynote</w:t>
-      </w:r>
-      <w:proofErr w:type="spellEnd"/>
-      <w:r>
-        <w:rPr>
-          <w:shd w:val="clear" w:color="auto" w:fill="FFFFFF"/>
-        </w:rPr>
-        <w:t xml:space="preserve"> </w:t>
+      <w:r>
+        <w:rPr>
+          <w:shd w:val="clear" w:color="auto" w:fill="FFFFFF"/>
+        </w:rPr>
+        <w:t xml:space="preserve"> et sur le web. Il a été commercialisé en 2003 alors que power point, son homologue chez windows, était déjà sur le marché. En 2005 apple propose un package où keynote et accompagné de pages, un logiciel que l’on vous présentera un peu plus tard. Puis de 2006 à 2010 apple fait des améliorations tels qu’adapter keynote aux ipads. Finalement en 2013 apple a décidé d’inclure une version gratuite de keynote </w:t>
       </w:r>
       <w:r>
         <w:rPr>
@@ -233,6 +118,89 @@
           <w:shd w:val="clear" w:color="auto" w:fill="FFFFFF"/>
         </w:rPr>
         <w:t xml:space="preserve"> septembre 2014.</w:t>
+      </w:r>
+    </w:p>
+    <w:p>
+      <w:pPr>
+        <w:rPr>
+          <w:shd w:val="clear" w:color="auto" w:fill="FFFFFF"/>
+        </w:rPr>
+      </w:pPr>
+    </w:p>
+    <w:p>
+      <w:pPr>
+        <w:rPr>
+          <w:shd w:val="clear" w:color="auto" w:fill="FFFFFF"/>
+        </w:rPr>
+      </w:pPr>
+      <w:r>
+        <w:rPr>
+          <w:shd w:val="clear" w:color="auto" w:fill="FFFFFF"/>
+        </w:rPr>
+        <w:t>Points clefs :</w:t>
+      </w:r>
+    </w:p>
+    <w:p>
+      <w:pPr>
+        <w:pStyle w:val="ListParagraph"/>
+        <w:numPr>
+          <w:ilvl w:val="0"/>
+          <w:numId w:val="1"/>
+        </w:numPr>
+      </w:pPr>
+      <w:r>
+        <w:t>Templates</w:t>
+      </w:r>
+    </w:p>
+    <w:p>
+      <w:pPr>
+        <w:pStyle w:val="ListParagraph"/>
+        <w:numPr>
+          <w:ilvl w:val="0"/>
+          <w:numId w:val="1"/>
+        </w:numPr>
+      </w:pPr>
+      <w:r>
+        <w:t>Faire des slides</w:t>
+      </w:r>
+    </w:p>
+    <w:p>
+      <w:pPr>
+        <w:pStyle w:val="ListParagraph"/>
+        <w:numPr>
+          <w:ilvl w:val="0"/>
+          <w:numId w:val="1"/>
+        </w:numPr>
+      </w:pPr>
+      <w:r>
+        <w:t>Styliser</w:t>
+      </w:r>
+    </w:p>
+    <w:p>
+      <w:pPr>
+        <w:pStyle w:val="ListParagraph"/>
+        <w:numPr>
+          <w:ilvl w:val="0"/>
+          <w:numId w:val="1"/>
+        </w:numPr>
+      </w:pPr>
+      <w:r>
+        <w:t>Masques</w:t>
+      </w:r>
+    </w:p>
+    <w:p>
+      <w:pPr>
+        <w:pStyle w:val="ListParagraph"/>
+        <w:numPr>
+          <w:ilvl w:val="0"/>
+          <w:numId w:val="1"/>
+        </w:numPr>
+      </w:pPr>
+      <w:r>
+        <w:t>Affichage avec notes</w:t>
+      </w:r>
+      <w:r>
+        <w:t>Pre</w:t>
       </w:r>
     </w:p>
     <w:sectPr>
@@ -293,6 +261,126 @@
     </w:p>
   </w:footnote>
 </w:footnotes>
+</file>
+
+<file path=word/numbering.xml><?xml version="1.0" encoding="utf-8"?>
+<w:numbering xmlns:wpc="http://schemas.microsoft.com/office/word/2010/wordprocessingCanvas" xmlns:cx="http://schemas.microsoft.com/office/drawing/2014/chartex" xmlns:cx1="http://schemas.microsoft.com/office/drawing/2015/9/8/chartex" xmlns:cx2="http://schemas.microsoft.com/office/drawing/2015/10/21/chartex" xmlns:cx3="http://schemas.microsoft.com/office/drawing/2016/5/9/chartex" xmlns:cx4="http://schemas.microsoft.com/office/drawing/2016/5/10/chartex" xmlns:cx5="http://schemas.microsoft.com/office/drawing/2016/5/11/chartex" xmlns:cx6="http://schemas.microsoft.com/office/drawing/2016/5/12/chartex" xmlns:cx7="http://schemas.microsoft.com/office/drawing/2016/5/13/chartex" xmlns:cx8="http://schemas.microsoft.com/office/drawing/2016/5/14/chartex" xmlns:mc="http://schemas.openxmlformats.org/markup-compatibility/2006" xmlns:aink="http://schemas.microsoft.com/office/drawing/2016/ink" xmlns:am3d="http://schemas.microsoft.com/office/drawing/2017/model3d" xmlns:o="urn:schemas-microsoft-com:office:office" xmlns:r="http://schemas.openxmlformats.org/officeDocument/2006/relationships" xmlns:m="http://schemas.openxmlformats.org/officeDocument/2006/math" xmlns:v="urn:schemas-microsoft-com:vml" xmlns:wp14="http://schemas.microsoft.com/office/word/2010/wordprocessingDrawing" xmlns:wp="http://schemas.openxmlformats.org/drawingml/2006/wordprocessingDrawing" xmlns:w10="urn:schemas-microsoft-com:office:word" xmlns:w="http://schemas.openxmlformats.org/wordprocessingml/2006/main" xmlns:w14="http://schemas.microsoft.com/office/word/2010/wordml" xmlns:w15="http://schemas.microsoft.com/office/word/2012/wordml" xmlns:w16cex="http://schemas.microsoft.com/office/word/2018/wordml/cex" xmlns:w16cid="http://schemas.microsoft.com/office/word/2016/wordml/cid" xmlns:w16="http://schemas.microsoft.com/office/word/2018/wordml" xmlns:w16se="http://schemas.microsoft.com/office/word/2015/wordml/symex" xmlns:wpg="http://schemas.microsoft.com/office/word/2010/wordprocessingGroup" xmlns:wpi="http://schemas.microsoft.com/office/word/2010/wordprocessingInk" xmlns:wne="http://schemas.microsoft.com/office/word/2006/wordml" xmlns:wps="http://schemas.microsoft.com/office/word/2010/wordprocessingShape" mc:Ignorable="w14 w15 w16se w16cid w16 w16cex wp14">
+  <w:abstractNum w:abstractNumId="0" w15:restartNumberingAfterBreak="0">
+    <w:nsid w:val="1C8A0AC8"/>
+    <w:multiLevelType w:val="hybridMultilevel"/>
+    <w:tmpl w:val="0ED0C4F6"/>
+    <w:lvl w:ilvl="0" w:tplc="FAC26A30">
+      <w:numFmt w:val="bullet"/>
+      <w:lvlText w:val=""/>
+      <w:lvlJc w:val="left"/>
+      <w:pPr>
+        <w:ind w:left="720" w:hanging="360"/>
+      </w:pPr>
+      <w:rPr>
+        <w:rFonts w:ascii="Symbol" w:eastAsiaTheme="minorHAnsi" w:hAnsi="Symbol" w:cstheme="minorBidi" w:hint="default"/>
+      </w:rPr>
+    </w:lvl>
+    <w:lvl w:ilvl="1" w:tplc="08090003" w:tentative="1">
+      <w:start w:val="1"/>
+      <w:numFmt w:val="bullet"/>
+      <w:lvlText w:val="o"/>
+      <w:lvlJc w:val="left"/>
+      <w:pPr>
+        <w:ind w:left="1440" w:hanging="360"/>
+      </w:pPr>
+      <w:rPr>
+        <w:rFonts w:ascii="Courier New" w:hAnsi="Courier New" w:cs="Courier New" w:hint="default"/>
+      </w:rPr>
+    </w:lvl>
+    <w:lvl w:ilvl="2" w:tplc="08090005" w:tentative="1">
+      <w:start w:val="1"/>
+      <w:numFmt w:val="bullet"/>
+      <w:lvlText w:val=""/>
+      <w:lvlJc w:val="left"/>
+      <w:pPr>
+        <w:ind w:left="2160" w:hanging="360"/>
+      </w:pPr>
+      <w:rPr>
+        <w:rFonts w:ascii="Wingdings" w:hAnsi="Wingdings" w:hint="default"/>
+      </w:rPr>
+    </w:lvl>
+    <w:lvl w:ilvl="3" w:tplc="08090001" w:tentative="1">
+      <w:start w:val="1"/>
+      <w:numFmt w:val="bullet"/>
+      <w:lvlText w:val=""/>
+      <w:lvlJc w:val="left"/>
+      <w:pPr>
+        <w:ind w:left="2880" w:hanging="360"/>
+      </w:pPr>
+      <w:rPr>
+        <w:rFonts w:ascii="Symbol" w:hAnsi="Symbol" w:hint="default"/>
+      </w:rPr>
+    </w:lvl>
+    <w:lvl w:ilvl="4" w:tplc="08090003" w:tentative="1">
+      <w:start w:val="1"/>
+      <w:numFmt w:val="bullet"/>
+      <w:lvlText w:val="o"/>
+      <w:lvlJc w:val="left"/>
+      <w:pPr>
+        <w:ind w:left="3600" w:hanging="360"/>
+      </w:pPr>
+      <w:rPr>
+        <w:rFonts w:ascii="Courier New" w:hAnsi="Courier New" w:cs="Courier New" w:hint="default"/>
+      </w:rPr>
+    </w:lvl>
+    <w:lvl w:ilvl="5" w:tplc="08090005" w:tentative="1">
+      <w:start w:val="1"/>
+      <w:numFmt w:val="bullet"/>
+      <w:lvlText w:val=""/>
+      <w:lvlJc w:val="left"/>
+      <w:pPr>
+        <w:ind w:left="4320" w:hanging="360"/>
+      </w:pPr>
+      <w:rPr>
+        <w:rFonts w:ascii="Wingdings" w:hAnsi="Wingdings" w:hint="default"/>
+      </w:rPr>
+    </w:lvl>
+    <w:lvl w:ilvl="6" w:tplc="08090001" w:tentative="1">
+      <w:start w:val="1"/>
+      <w:numFmt w:val="bullet"/>
+      <w:lvlText w:val=""/>
+      <w:lvlJc w:val="left"/>
+      <w:pPr>
+        <w:ind w:left="5040" w:hanging="360"/>
+      </w:pPr>
+      <w:rPr>
+        <w:rFonts w:ascii="Symbol" w:hAnsi="Symbol" w:hint="default"/>
+      </w:rPr>
+    </w:lvl>
+    <w:lvl w:ilvl="7" w:tplc="08090003" w:tentative="1">
+      <w:start w:val="1"/>
+      <w:numFmt w:val="bullet"/>
+      <w:lvlText w:val="o"/>
+      <w:lvlJc w:val="left"/>
+      <w:pPr>
+        <w:ind w:left="5760" w:hanging="360"/>
+      </w:pPr>
+      <w:rPr>
+        <w:rFonts w:ascii="Courier New" w:hAnsi="Courier New" w:cs="Courier New" w:hint="default"/>
+      </w:rPr>
+    </w:lvl>
+    <w:lvl w:ilvl="8" w:tplc="08090005" w:tentative="1">
+      <w:start w:val="1"/>
+      <w:numFmt w:val="bullet"/>
+      <w:lvlText w:val=""/>
+      <w:lvlJc w:val="left"/>
+      <w:pPr>
+        <w:ind w:left="6480" w:hanging="360"/>
+      </w:pPr>
+      <w:rPr>
+        <w:rFonts w:ascii="Wingdings" w:hAnsi="Wingdings" w:hint="default"/>
+      </w:rPr>
+    </w:lvl>
+  </w:abstractNum>
+  <w:num w:numId="1">
+    <w:abstractNumId w:val="0"/>
+  </w:num>
+</w:numbering>
 </file>
 
 <file path=word/styles.xml><?xml version="1.0" encoding="utf-8"?>
@@ -807,6 +895,17 @@
       <w:szCs w:val="56"/>
     </w:rPr>
   </w:style>
+  <w:style w:type="paragraph" w:styleId="ListParagraph">
+    <w:name w:val="List Paragraph"/>
+    <w:basedOn w:val="Normal"/>
+    <w:uiPriority w:val="34"/>
+    <w:qFormat/>
+    <w:rsid w:val="00095DE5"/>
+    <w:pPr>
+      <w:ind w:left="720"/>
+      <w:contextualSpacing/>
+    </w:pPr>
+  </w:style>
 </w:styles>
 </file>
 
